--- a/Fase 2/Evidencias Individuales/Troquian_Marcelo_2.1_APT122_DiarioReflexionFase2.docx
+++ b/Fase 2/Evidencias Individuales/Troquian_Marcelo_2.1_APT122_DiarioReflexionFase2.docx
@@ -121,25 +121,7 @@
                 <w:sz w:val="24"/>
                 <w:szCs w:val="24"/>
               </w:rPr>
-              <w:t xml:space="preserve">Esta pauta tiene como objetivo ayudarte a monitorear el desarrollo de tu Proyecto APT, reflexionando sobre tus avances de acuerdo con lo planificado en la fase anterior y recibiendo retroalimentación de tus </w:t>
-            </w:r>
-            <w:proofErr w:type="spellStart"/>
-            <w:r>
-              <w:rPr>
-                <w:rFonts w:eastAsiaTheme="majorEastAsia"/>
-                <w:sz w:val="24"/>
-                <w:szCs w:val="24"/>
-              </w:rPr>
-              <w:t>pares</w:t>
-            </w:r>
-            <w:proofErr w:type="spellEnd"/>
-            <w:r>
-              <w:rPr>
-                <w:rFonts w:eastAsiaTheme="majorEastAsia"/>
-                <w:sz w:val="24"/>
-                <w:szCs w:val="24"/>
-              </w:rPr>
-              <w:t xml:space="preserve"> y docentes que te permita hacer los ajustes necesarios para cumplir con los objetivos de tu proyecto. Esta pauta debe ser respondida </w:t>
+              <w:t xml:space="preserve">Esta pauta tiene como objetivo ayudarte a monitorear el desarrollo de tu Proyecto APT, reflexionando sobre tus avances de acuerdo con lo planificado en la fase anterior y recibiendo retroalimentación de tus pares y docentes que te permita hacer los ajustes necesarios para cumplir con los objetivos de tu proyecto. Esta pauta debe ser respondida </w:t>
             </w:r>
             <w:r>
               <w:rPr>
@@ -304,25 +286,7 @@
                 <w:sz w:val="24"/>
                 <w:szCs w:val="24"/>
               </w:rPr>
-              <w:t xml:space="preserve">1. Mira </w:t>
-            </w:r>
-            <w:proofErr w:type="spellStart"/>
-            <w:r>
-              <w:rPr>
-                <w:rFonts w:eastAsiaTheme="majorEastAsia"/>
-                <w:sz w:val="24"/>
-                <w:szCs w:val="24"/>
-              </w:rPr>
-              <w:t>tu</w:t>
-            </w:r>
-            <w:proofErr w:type="spellEnd"/>
-            <w:r>
-              <w:rPr>
-                <w:rFonts w:eastAsiaTheme="majorEastAsia"/>
-                <w:sz w:val="24"/>
-                <w:szCs w:val="24"/>
-              </w:rPr>
-              <w:t xml:space="preserve"> carta Gantt y reflexiona sobre los avances de tu Proyecto APT</w:t>
+              <w:t>1. Mira tu carta Gantt y reflexiona sobre los avances de tu Proyecto APT</w:t>
             </w:r>
           </w:p>
         </w:tc>
@@ -384,7 +348,7 @@
                 <w:bCs/>
                 <w:color w:val="1F4E79" w:themeColor="accent1" w:themeShade="80"/>
               </w:rPr>
-              <w:t xml:space="preserve">Considero que hasta ahora he podido cumplir con todas las actividades lo que hemos estipulado dentro de la carta Gantt, a pesar de que es una carga de trabajo importante y los tiempos que tenemos son muy acotados considero que he cumplido con todo. Los factores que han facilitado el desarrollo de mis actividades son el interés genuino y las ganas de entregar un buen proyecto APT </w:t>
+              <w:t xml:space="preserve">Considero que hasta ahora he podido cumplir con todas las actividades que hemos estipulado dentro de la carta Gantt, a pesar de que es una carga de trabajo importante y los tiempos que tenemos son muy acotados considero que he cumplido con todo. Los factores que han facilitado el desarrollo de mis actividades son el interés genuino y las ganas de entregar un buen proyecto APT </w:t>
             </w:r>
           </w:p>
           <w:p>
@@ -822,67 +786,7 @@
                 <w:bCs/>
                 <w:color w:val="1F4E79" w:themeColor="accent1" w:themeShade="80"/>
               </w:rPr>
-              <w:t xml:space="preserve">Destaco que gran parte del trabajo que estoy desarrollando lo </w:t>
-            </w:r>
-            <w:proofErr w:type="spellStart"/>
-            <w:r>
-              <w:rPr>
-                <w:rFonts w:ascii="Calibri" w:hAnsi="Calibri"/>
-                <w:b/>
-                <w:bCs/>
-                <w:color w:val="1F4E79" w:themeColor="accent1" w:themeShade="80"/>
-              </w:rPr>
-              <w:t>aprendi</w:t>
-            </w:r>
-            <w:proofErr w:type="spellEnd"/>
-            <w:r>
-              <w:rPr>
-                <w:rFonts w:ascii="Calibri" w:hAnsi="Calibri"/>
-                <w:b/>
-                <w:bCs/>
-                <w:color w:val="1F4E79" w:themeColor="accent1" w:themeShade="80"/>
-              </w:rPr>
-              <w:t xml:space="preserve"> en el ramo de </w:t>
-            </w:r>
-            <w:proofErr w:type="spellStart"/>
-            <w:r>
-              <w:rPr>
-                <w:rFonts w:ascii="Calibri" w:hAnsi="Calibri"/>
-                <w:b/>
-                <w:bCs/>
-                <w:color w:val="1F4E79" w:themeColor="accent1" w:themeShade="80"/>
-              </w:rPr>
-              <w:t>Gestion</w:t>
-            </w:r>
-            <w:proofErr w:type="spellEnd"/>
-            <w:r>
-              <w:rPr>
-                <w:rFonts w:ascii="Calibri" w:hAnsi="Calibri"/>
-                <w:b/>
-                <w:bCs/>
-                <w:color w:val="1F4E79" w:themeColor="accent1" w:themeShade="80"/>
-              </w:rPr>
-              <w:t xml:space="preserve"> de Proyectos Informáticos y siento que para mejorar mi trabajo debo repasar o hacer una </w:t>
-            </w:r>
-            <w:proofErr w:type="spellStart"/>
-            <w:r>
-              <w:rPr>
-                <w:rFonts w:ascii="Calibri" w:hAnsi="Calibri"/>
-                <w:b/>
-                <w:bCs/>
-                <w:color w:val="1F4E79" w:themeColor="accent1" w:themeShade="80"/>
-              </w:rPr>
-              <w:t>retroinspeccion</w:t>
-            </w:r>
-            <w:proofErr w:type="spellEnd"/>
-            <w:r>
-              <w:rPr>
-                <w:rFonts w:ascii="Calibri" w:hAnsi="Calibri"/>
-                <w:b/>
-                <w:bCs/>
-                <w:color w:val="1F4E79" w:themeColor="accent1" w:themeShade="80"/>
-              </w:rPr>
-              <w:t xml:space="preserve"> de los contenidos aprendidos </w:t>
+              <w:t xml:space="preserve">Destaco que gran parte del trabajo que estoy desarrollando lo aprendi en el ramo de Gestion de Proyectos Informáticos y siento que para mejorar mi trabajo debo repasar o hacer una retroinspeccion de los contenidos aprendidos </w:t>
             </w:r>
           </w:p>
           <w:p>
@@ -1028,27 +932,7 @@
                 <w:bCs/>
                 <w:color w:val="1F4E79" w:themeColor="accent1" w:themeShade="80"/>
               </w:rPr>
-              <w:t xml:space="preserve">Por el momento no tengo inquietudes sobre como proceder ya que tenemos un marco de trabajo definido (roles, responsabilidades, entregables, </w:t>
-            </w:r>
-            <w:proofErr w:type="spellStart"/>
-            <w:r>
-              <w:rPr>
-                <w:rFonts w:ascii="Calibri" w:hAnsi="Calibri"/>
-                <w:b/>
-                <w:bCs/>
-                <w:color w:val="1F4E79" w:themeColor="accent1" w:themeShade="80"/>
-              </w:rPr>
-              <w:t>etc</w:t>
-            </w:r>
-            <w:proofErr w:type="spellEnd"/>
-            <w:r>
-              <w:rPr>
-                <w:rFonts w:ascii="Calibri" w:hAnsi="Calibri"/>
-                <w:b/>
-                <w:bCs/>
-                <w:color w:val="1F4E79" w:themeColor="accent1" w:themeShade="80"/>
-              </w:rPr>
-              <w:t>) y un cronograma que estamos siguiendo también</w:t>
+              <w:t>Por el momento no tengo inquietudes sobre como proceder ya que tenemos un marco de trabajo definido (roles, responsabilidades, entregables, etc) y un cronograma que estamos siguiendo también</w:t>
             </w:r>
           </w:p>
           <w:p>
@@ -8715,12 +8599,6 @@
 </file>
 
 <file path=customXml/item1.xml><?xml version="1.0" encoding="utf-8"?>
-<p:properties xmlns:p="http://schemas.microsoft.com/office/2006/metadata/properties" xmlns:xsi="http://www.w3.org/2001/XMLSchema-instance" xmlns:pc="http://schemas.microsoft.com/office/infopath/2007/PartnerControls">
-  <documentManagement/>
-</p:properties>
-</file>
-
-<file path=customXml/item2.xml><?xml version="1.0" encoding="utf-8"?>
 <ct:contentTypeSchema xmlns:ct="http://schemas.microsoft.com/office/2006/metadata/contentType" xmlns:ma="http://schemas.microsoft.com/office/2006/metadata/properties/metaAttributes" ct:_="" ma:_="" ma:contentTypeName="Documento" ma:contentTypeID="0x010100E96778489EE7714D8BD12CC105EB918B" ma:contentTypeVersion="2" ma:contentTypeDescription="Crear nuevo documento." ma:contentTypeScope="" ma:versionID="416c5c7ae9b5d54d83875cd3c65194e3">
   <xsd:schema xmlns:xsd="http://www.w3.org/2001/XMLSchema" xmlns:xs="http://www.w3.org/2001/XMLSchema" xmlns:p="http://schemas.microsoft.com/office/2006/metadata/properties" xmlns:ns2="126e8a1c-9ea9-435a-ac89-d06c80d62e30" targetNamespace="http://schemas.microsoft.com/office/2006/metadata/properties" ma:root="true" ma:fieldsID="70a237c842677bd850644f8595079f5e" ns2:_="">
     <xsd:import namespace="126e8a1c-9ea9-435a-ac89-d06c80d62e30"/>
@@ -8852,11 +8730,13 @@
 </ct:contentTypeSchema>
 </file>
 
-<file path=customXml/item3.xml><?xml version="1.0" encoding="utf-8"?>
-<b:Sources xmlns:b="http://schemas.openxmlformats.org/officeDocument/2006/bibliography" xmlns="http://schemas.openxmlformats.org/officeDocument/2006/bibliography" SelectedStyle="\APASixthEditionOfficeOnline.xsl" StyleName="APA" Version="6"/>
+<file path=customXml/item2.xml><?xml version="1.0" encoding="utf-8"?>
+<p:properties xmlns:p="http://schemas.microsoft.com/office/2006/metadata/properties" xmlns:xsi="http://www.w3.org/2001/XMLSchema-instance" xmlns:pc="http://schemas.microsoft.com/office/infopath/2007/PartnerControls">
+  <documentManagement/>
+</p:properties>
 </file>
 
-<file path=customXml/item4.xml><?xml version="1.0" encoding="utf-8"?>
+<file path=customXml/item3.xml><?xml version="1.0" encoding="utf-8"?>
 <?mso-contentType ?>
 <FormTemplates xmlns="http://schemas.microsoft.com/sharepoint/v3/contenttype/forms">
   <Display>DocumentLibraryForm</Display>
@@ -8865,16 +8745,11 @@
 </FormTemplates>
 </file>
 
-<file path=customXml/itemProps1.xml><?xml version="1.0" encoding="utf-8"?>
-<ds:datastoreItem xmlns:ds="http://schemas.openxmlformats.org/officeDocument/2006/customXml" ds:itemID="{5F1783E3-BA1C-4CA3-8E32-C9B378BBED03}">
-  <ds:schemaRefs>
-    <ds:schemaRef ds:uri="http://schemas.microsoft.com/office/2006/metadata/properties"/>
-    <ds:schemaRef ds:uri="http://schemas.microsoft.com/office/infopath/2007/PartnerControls"/>
-  </ds:schemaRefs>
-</ds:datastoreItem>
+<file path=customXml/item4.xml><?xml version="1.0" encoding="utf-8"?>
+<b:Sources xmlns:b="http://schemas.openxmlformats.org/officeDocument/2006/bibliography" xmlns="http://schemas.openxmlformats.org/officeDocument/2006/bibliography" SelectedStyle="\APASixthEditionOfficeOnline.xsl" StyleName="APA" Version="6"/>
 </file>
 
-<file path=customXml/itemProps2.xml><?xml version="1.0" encoding="utf-8"?>
+<file path=customXml/itemProps1.xml><?xml version="1.0" encoding="utf-8"?>
 <ds:datastoreItem xmlns:ds="http://schemas.openxmlformats.org/officeDocument/2006/customXml" ds:itemID="{DF0582E6-0C2C-40A6-8E3D-E410E41021C1}">
   <ds:schemaRefs>
     <ds:schemaRef ds:uri="http://schemas.microsoft.com/office/2006/metadata/contentType"/>
@@ -8892,18 +8767,27 @@
 </ds:datastoreItem>
 </file>
 
+<file path=customXml/itemProps2.xml><?xml version="1.0" encoding="utf-8"?>
+<ds:datastoreItem xmlns:ds="http://schemas.openxmlformats.org/officeDocument/2006/customXml" ds:itemID="{5F1783E3-BA1C-4CA3-8E32-C9B378BBED03}">
+  <ds:schemaRefs>
+    <ds:schemaRef ds:uri="http://schemas.microsoft.com/office/2006/metadata/properties"/>
+    <ds:schemaRef ds:uri="http://schemas.microsoft.com/office/infopath/2007/PartnerControls"/>
+  </ds:schemaRefs>
+</ds:datastoreItem>
+</file>
+
 <file path=customXml/itemProps3.xml><?xml version="1.0" encoding="utf-8"?>
+<ds:datastoreItem xmlns:ds="http://schemas.openxmlformats.org/officeDocument/2006/customXml" ds:itemID="{DABAA964-10BA-4DBC-ABF2-CDEAC0FAF7AA}">
+  <ds:schemaRefs>
+    <ds:schemaRef ds:uri="http://schemas.microsoft.com/sharepoint/v3/contenttype/forms"/>
+  </ds:schemaRefs>
+</ds:datastoreItem>
+</file>
+
+<file path=customXml/itemProps4.xml><?xml version="1.0" encoding="utf-8"?>
 <ds:datastoreItem xmlns:ds="http://schemas.openxmlformats.org/officeDocument/2006/customXml" ds:itemID="{FBD61725-A60E-40F3-AB5D-0E7F797DD77D}">
   <ds:schemaRefs>
     <ds:schemaRef ds:uri="http://schemas.openxmlformats.org/officeDocument/2006/bibliography"/>
   </ds:schemaRefs>
 </ds:datastoreItem>
-</file>
-
-<file path=customXml/itemProps4.xml><?xml version="1.0" encoding="utf-8"?>
-<ds:datastoreItem xmlns:ds="http://schemas.openxmlformats.org/officeDocument/2006/customXml" ds:itemID="{DABAA964-10BA-4DBC-ABF2-CDEAC0FAF7AA}">
-  <ds:schemaRefs>
-    <ds:schemaRef ds:uri="http://schemas.microsoft.com/sharepoint/v3/contenttype/forms"/>
-  </ds:schemaRefs>
-</ds:datastoreItem>
 </file>